--- a/3/2/Ponedelko/PZ9.docx
+++ b/3/2/Ponedelko/PZ9.docx
@@ -827,14 +827,27 @@
       <w:r>
         <w:t xml:space="preserve">Рис. </w:t>
       </w:r>
-      <w:fldSimple w:instr=" SEQ Рис. \* ARABIC ">
-        <w:r>
-          <w:rPr>
-            <w:noProof/>
-          </w:rPr>
-          <w:t>1</w:t>
-        </w:r>
-      </w:fldSimple>
+      <w:r>
+        <w:fldChar w:fldCharType="begin"/>
+      </w:r>
+      <w:r>
+        <w:instrText xml:space="preserve"> SEQ Рис. \* ARABIC </w:instrText>
+      </w:r>
+      <w:r>
+        <w:fldChar w:fldCharType="separate"/>
+      </w:r>
+      <w:r>
+        <w:rPr>
+          <w:noProof/>
+        </w:rPr>
+        <w:t>1</w:t>
+      </w:r>
+      <w:r>
+        <w:rPr>
+          <w:noProof/>
+        </w:rPr>
+        <w:fldChar w:fldCharType="end"/>
+      </w:r>
       <w:r>
         <w:t xml:space="preserve"> Таблица заказов до удаления</w:t>
       </w:r>
@@ -895,14 +908,27 @@
       <w:r>
         <w:t xml:space="preserve">Рис. </w:t>
       </w:r>
-      <w:fldSimple w:instr=" SEQ Рис. \* ARABIC ">
-        <w:r>
-          <w:rPr>
-            <w:noProof/>
-          </w:rPr>
-          <w:t>2</w:t>
-        </w:r>
-      </w:fldSimple>
+      <w:r>
+        <w:fldChar w:fldCharType="begin"/>
+      </w:r>
+      <w:r>
+        <w:instrText xml:space="preserve"> SEQ Рис. \* ARABIC </w:instrText>
+      </w:r>
+      <w:r>
+        <w:fldChar w:fldCharType="separate"/>
+      </w:r>
+      <w:r>
+        <w:rPr>
+          <w:noProof/>
+        </w:rPr>
+        <w:t>2</w:t>
+      </w:r>
+      <w:r>
+        <w:rPr>
+          <w:noProof/>
+        </w:rPr>
+        <w:fldChar w:fldCharType="end"/>
+      </w:r>
       <w:r>
         <w:t xml:space="preserve"> </w:t>
       </w:r>
@@ -923,23 +949,7 @@
           <w:bCs/>
           <w:szCs w:val="28"/>
         </w:rPr>
-        <w:t xml:space="preserve">Пример </w:t>
-      </w:r>
-      <w:r>
-        <w:rPr>
-          <w:b/>
-          <w:bCs/>
-          <w:szCs w:val="28"/>
-        </w:rPr>
-        <w:t>2</w:t>
-      </w:r>
-      <w:r>
-        <w:rPr>
-          <w:b/>
-          <w:bCs/>
-          <w:szCs w:val="28"/>
-        </w:rPr>
-        <w:t xml:space="preserve">. </w:t>
+        <w:t xml:space="preserve">Пример 2. </w:t>
       </w:r>
       <w:r>
         <w:rPr>
@@ -1018,14 +1028,27 @@
       <w:r>
         <w:t xml:space="preserve">Рис. </w:t>
       </w:r>
-      <w:fldSimple w:instr=" SEQ Рис. \* ARABIC ">
-        <w:r>
-          <w:rPr>
-            <w:noProof/>
-          </w:rPr>
-          <w:t>3</w:t>
-        </w:r>
-      </w:fldSimple>
+      <w:r>
+        <w:fldChar w:fldCharType="begin"/>
+      </w:r>
+      <w:r>
+        <w:instrText xml:space="preserve"> SEQ Рис. \* ARABIC </w:instrText>
+      </w:r>
+      <w:r>
+        <w:fldChar w:fldCharType="separate"/>
+      </w:r>
+      <w:r>
+        <w:rPr>
+          <w:noProof/>
+        </w:rPr>
+        <w:t>3</w:t>
+      </w:r>
+      <w:r>
+        <w:rPr>
+          <w:noProof/>
+        </w:rPr>
+        <w:fldChar w:fldCharType="end"/>
+      </w:r>
       <w:r>
         <w:rPr>
           <w:lang w:val="en-US"/>
@@ -1092,14 +1115,27 @@
       <w:r>
         <w:t xml:space="preserve">Рис. </w:t>
       </w:r>
-      <w:fldSimple w:instr=" SEQ Рис. \* ARABIC ">
-        <w:r>
-          <w:rPr>
-            <w:noProof/>
-          </w:rPr>
-          <w:t>4</w:t>
-        </w:r>
-      </w:fldSimple>
+      <w:r>
+        <w:fldChar w:fldCharType="begin"/>
+      </w:r>
+      <w:r>
+        <w:instrText xml:space="preserve"> SEQ Рис. \* ARABIC </w:instrText>
+      </w:r>
+      <w:r>
+        <w:fldChar w:fldCharType="separate"/>
+      </w:r>
+      <w:r>
+        <w:rPr>
+          <w:noProof/>
+        </w:rPr>
+        <w:t>4</w:t>
+      </w:r>
+      <w:r>
+        <w:rPr>
+          <w:noProof/>
+        </w:rPr>
+        <w:fldChar w:fldCharType="end"/>
+      </w:r>
       <w:r>
         <w:t xml:space="preserve"> Триггерная функция</w:t>
       </w:r>
@@ -1157,14 +1193,27 @@
       <w:r>
         <w:t xml:space="preserve">Рис. </w:t>
       </w:r>
-      <w:fldSimple w:instr=" SEQ Рис. \* ARABIC ">
-        <w:r>
-          <w:rPr>
-            <w:noProof/>
-          </w:rPr>
-          <w:t>5</w:t>
-        </w:r>
-      </w:fldSimple>
+      <w:r>
+        <w:fldChar w:fldCharType="begin"/>
+      </w:r>
+      <w:r>
+        <w:instrText xml:space="preserve"> SEQ Рис. \* ARABIC </w:instrText>
+      </w:r>
+      <w:r>
+        <w:fldChar w:fldCharType="separate"/>
+      </w:r>
+      <w:r>
+        <w:rPr>
+          <w:noProof/>
+        </w:rPr>
+        <w:t>5</w:t>
+      </w:r>
+      <w:r>
+        <w:rPr>
+          <w:noProof/>
+        </w:rPr>
+        <w:fldChar w:fldCharType="end"/>
+      </w:r>
       <w:r>
         <w:t xml:space="preserve"> Проверка работы</w:t>
       </w:r>
@@ -1182,23 +1231,7 @@
           <w:bCs/>
           <w:szCs w:val="28"/>
         </w:rPr>
-        <w:t xml:space="preserve">Пример </w:t>
-      </w:r>
-      <w:r>
-        <w:rPr>
-          <w:b/>
-          <w:bCs/>
-          <w:szCs w:val="28"/>
-        </w:rPr>
-        <w:t>3</w:t>
-      </w:r>
-      <w:r>
-        <w:rPr>
-          <w:b/>
-          <w:bCs/>
-          <w:szCs w:val="28"/>
-        </w:rPr>
-        <w:t xml:space="preserve">. </w:t>
+        <w:t xml:space="preserve">Пример 3. </w:t>
       </w:r>
       <w:r>
         <w:rPr>
@@ -1303,14 +1336,27 @@
         <w:lastRenderedPageBreak/>
         <w:t xml:space="preserve">Рис. </w:t>
       </w:r>
-      <w:fldSimple w:instr=" SEQ Рис. \* ARABIC ">
-        <w:r>
-          <w:rPr>
-            <w:noProof/>
-          </w:rPr>
-          <w:t>6</w:t>
-        </w:r>
-      </w:fldSimple>
+      <w:r>
+        <w:fldChar w:fldCharType="begin"/>
+      </w:r>
+      <w:r>
+        <w:instrText xml:space="preserve"> SEQ Рис. \* ARABIC </w:instrText>
+      </w:r>
+      <w:r>
+        <w:fldChar w:fldCharType="separate"/>
+      </w:r>
+      <w:r>
+        <w:rPr>
+          <w:noProof/>
+        </w:rPr>
+        <w:t>6</w:t>
+      </w:r>
+      <w:r>
+        <w:rPr>
+          <w:noProof/>
+        </w:rPr>
+        <w:fldChar w:fldCharType="end"/>
+      </w:r>
       <w:r>
         <w:rPr>
           <w:lang w:val="en-US"/>
@@ -1376,14 +1422,27 @@
       <w:r>
         <w:t xml:space="preserve">Рис. </w:t>
       </w:r>
-      <w:fldSimple w:instr=" SEQ Рис. \* ARABIC ">
-        <w:r>
-          <w:rPr>
-            <w:noProof/>
-          </w:rPr>
-          <w:t>7</w:t>
-        </w:r>
-      </w:fldSimple>
+      <w:r>
+        <w:fldChar w:fldCharType="begin"/>
+      </w:r>
+      <w:r>
+        <w:instrText xml:space="preserve"> SEQ Рис. \* ARABIC </w:instrText>
+      </w:r>
+      <w:r>
+        <w:fldChar w:fldCharType="separate"/>
+      </w:r>
+      <w:r>
+        <w:rPr>
+          <w:noProof/>
+        </w:rPr>
+        <w:t>7</w:t>
+      </w:r>
+      <w:r>
+        <w:rPr>
+          <w:noProof/>
+        </w:rPr>
+        <w:fldChar w:fldCharType="end"/>
+      </w:r>
       <w:r>
         <w:t xml:space="preserve"> Обновлённый рейтинг</w:t>
       </w:r>
@@ -1405,21 +1464,7 @@
           <w:b/>
           <w:bCs/>
         </w:rPr>
-        <w:t xml:space="preserve">Задание </w:t>
-      </w:r>
-      <w:r>
-        <w:rPr>
-          <w:b/>
-          <w:bCs/>
-        </w:rPr>
-        <w:t>2</w:t>
-      </w:r>
-      <w:r>
-        <w:rPr>
-          <w:b/>
-          <w:bCs/>
-        </w:rPr>
-        <w:t>.</w:t>
+        <w:t>Задание 2.</w:t>
       </w:r>
       <w:r>
         <w:rPr>
@@ -1535,14 +1580,27 @@
       <w:r>
         <w:t xml:space="preserve">Рис. </w:t>
       </w:r>
-      <w:fldSimple w:instr=" SEQ Рис. \* ARABIC ">
-        <w:r>
-          <w:rPr>
-            <w:noProof/>
-          </w:rPr>
-          <w:t>8</w:t>
-        </w:r>
-      </w:fldSimple>
+      <w:r>
+        <w:fldChar w:fldCharType="begin"/>
+      </w:r>
+      <w:r>
+        <w:instrText xml:space="preserve"> SEQ Рис. \* ARABIC </w:instrText>
+      </w:r>
+      <w:r>
+        <w:fldChar w:fldCharType="separate"/>
+      </w:r>
+      <w:r>
+        <w:rPr>
+          <w:noProof/>
+        </w:rPr>
+        <w:t>8</w:t>
+      </w:r>
+      <w:r>
+        <w:rPr>
+          <w:noProof/>
+        </w:rPr>
+        <w:fldChar w:fldCharType="end"/>
+      </w:r>
       <w:r>
         <w:t xml:space="preserve"> Попытка ввода некоректных данных</w:t>
       </w:r>
@@ -1584,13 +1642,7 @@
         <w:rPr>
           <w:szCs w:val="28"/>
         </w:rPr>
-        <w:t xml:space="preserve">Создал триггер для </w:t>
-      </w:r>
-      <w:r>
-        <w:rPr>
-          <w:szCs w:val="28"/>
-        </w:rPr>
-        <w:t xml:space="preserve">обновления </w:t>
+        <w:t xml:space="preserve">Создал триггер для обновления </w:t>
       </w:r>
       <w:r>
         <w:rPr>
@@ -1672,14 +1724,27 @@
       <w:r>
         <w:t xml:space="preserve">Рис. </w:t>
       </w:r>
-      <w:fldSimple w:instr=" SEQ Рис. \* ARABIC ">
-        <w:r>
-          <w:rPr>
-            <w:noProof/>
-          </w:rPr>
-          <w:t>9</w:t>
-        </w:r>
-      </w:fldSimple>
+      <w:r>
+        <w:fldChar w:fldCharType="begin"/>
+      </w:r>
+      <w:r>
+        <w:instrText xml:space="preserve"> SEQ Рис. \* ARABIC </w:instrText>
+      </w:r>
+      <w:r>
+        <w:fldChar w:fldCharType="separate"/>
+      </w:r>
+      <w:r>
+        <w:rPr>
+          <w:noProof/>
+        </w:rPr>
+        <w:t>9</w:t>
+      </w:r>
+      <w:r>
+        <w:rPr>
+          <w:noProof/>
+        </w:rPr>
+        <w:fldChar w:fldCharType="end"/>
+      </w:r>
       <w:r>
         <w:t xml:space="preserve"> Триггер обновления списка стипендиатов</w:t>
       </w:r>
@@ -1736,14 +1801,27 @@
       <w:r>
         <w:t xml:space="preserve">Рис. </w:t>
       </w:r>
-      <w:fldSimple w:instr=" SEQ Рис. \* ARABIC ">
-        <w:r>
-          <w:rPr>
-            <w:noProof/>
-          </w:rPr>
-          <w:t>10</w:t>
-        </w:r>
-      </w:fldSimple>
+      <w:r>
+        <w:fldChar w:fldCharType="begin"/>
+      </w:r>
+      <w:r>
+        <w:instrText xml:space="preserve"> SEQ Рис. \* ARABIC </w:instrText>
+      </w:r>
+      <w:r>
+        <w:fldChar w:fldCharType="separate"/>
+      </w:r>
+      <w:r>
+        <w:rPr>
+          <w:noProof/>
+        </w:rPr>
+        <w:t>10</w:t>
+      </w:r>
+      <w:r>
+        <w:rPr>
+          <w:noProof/>
+        </w:rPr>
+        <w:fldChar w:fldCharType="end"/>
+      </w:r>
       <w:r>
         <w:t xml:space="preserve"> Обновлённый список стипендиатов</w:t>
       </w:r>
@@ -1762,65 +1840,13 @@
           <w:szCs w:val="28"/>
         </w:rPr>
         <w:lastRenderedPageBreak/>
-        <w:t xml:space="preserve">Триггер </w:t>
-      </w:r>
-      <w:r>
-        <w:rPr>
-          <w:b/>
-          <w:bCs/>
-          <w:szCs w:val="28"/>
-        </w:rPr>
-        <w:t>каскадного удаления</w:t>
-      </w:r>
-      <w:r>
-        <w:rPr>
-          <w:b/>
-          <w:bCs/>
-          <w:szCs w:val="28"/>
-        </w:rPr>
-        <w:t xml:space="preserve"> </w:t>
-      </w:r>
-      <w:r>
-        <w:rPr>
-          <w:szCs w:val="28"/>
-        </w:rPr>
-        <w:t xml:space="preserve">Создал триггер для </w:t>
-      </w:r>
-      <w:r>
-        <w:rPr>
-          <w:szCs w:val="28"/>
-        </w:rPr>
-        <w:t>удаления записей из ведомости об отчисленных студентах</w:t>
-      </w:r>
-      <w:r>
-        <w:rPr>
-          <w:szCs w:val="28"/>
-        </w:rPr>
-        <w:t xml:space="preserve">(см. рисунок </w:t>
-      </w:r>
-      <w:r>
-        <w:rPr>
-          <w:szCs w:val="28"/>
-        </w:rPr>
-        <w:t>11</w:t>
-      </w:r>
-      <w:r>
-        <w:rPr>
-          <w:szCs w:val="28"/>
-        </w:rPr>
-        <w:t>). Результат представлен на рисунке 1</w:t>
-      </w:r>
-      <w:r>
-        <w:rPr>
-          <w:szCs w:val="28"/>
-        </w:rPr>
-        <w:t>2</w:t>
-      </w:r>
-      <w:r>
-        <w:rPr>
-          <w:szCs w:val="28"/>
-        </w:rPr>
-        <w:t>.</w:t>
+        <w:t xml:space="preserve">Триггер каскадного удаления </w:t>
+      </w:r>
+      <w:r>
+        <w:rPr>
+          <w:szCs w:val="28"/>
+        </w:rPr>
+        <w:t>Создал триггер для удаления записей из ведомости об отчисленных студентах(см. рисунок 11). Результат представлен на рисунке 12.</w:t>
       </w:r>
     </w:p>
     <w:p>
@@ -1875,14 +1901,27 @@
       <w:r>
         <w:t xml:space="preserve">Рис. </w:t>
       </w:r>
-      <w:fldSimple w:instr=" SEQ Рис. \* ARABIC ">
-        <w:r>
-          <w:rPr>
-            <w:noProof/>
-          </w:rPr>
-          <w:t>11</w:t>
-        </w:r>
-      </w:fldSimple>
+      <w:r>
+        <w:fldChar w:fldCharType="begin"/>
+      </w:r>
+      <w:r>
+        <w:instrText xml:space="preserve"> SEQ Рис. \* ARABIC </w:instrText>
+      </w:r>
+      <w:r>
+        <w:fldChar w:fldCharType="separate"/>
+      </w:r>
+      <w:r>
+        <w:rPr>
+          <w:noProof/>
+        </w:rPr>
+        <w:t>11</w:t>
+      </w:r>
+      <w:r>
+        <w:rPr>
+          <w:noProof/>
+        </w:rPr>
+        <w:fldChar w:fldCharType="end"/>
+      </w:r>
       <w:r>
         <w:t xml:space="preserve"> Триггер каскадного удаления</w:t>
       </w:r>
@@ -1945,14 +1984,30 @@
       <w:r>
         <w:t xml:space="preserve">Рис. </w:t>
       </w:r>
-      <w:fldSimple w:instr=" SEQ Рис. \* ARABIC ">
-        <w:r>
-          <w:rPr>
-            <w:noProof/>
-          </w:rPr>
-          <w:t>12</w:t>
-        </w:r>
-      </w:fldSimple>
+      <w:r>
+        <w:fldChar w:fldCharType="begin"/>
+      </w:r>
+      <w:r>
+        <w:instrText xml:space="preserve"> SEQ Рис. \*</w:instrText>
+      </w:r>
+      <w:r>
+        <w:instrText xml:space="preserve"> ARABIC </w:instrText>
+      </w:r>
+      <w:r>
+        <w:fldChar w:fldCharType="separate"/>
+      </w:r>
+      <w:r>
+        <w:rPr>
+          <w:noProof/>
+        </w:rPr>
+        <w:t>12</w:t>
+      </w:r>
+      <w:r>
+        <w:rPr>
+          <w:noProof/>
+        </w:rPr>
+        <w:fldChar w:fldCharType="end"/>
+      </w:r>
       <w:r>
         <w:t xml:space="preserve"> Обновлённая ведомость</w:t>
       </w:r>
